--- a/informações do projeto/entrega 03 - diagrama de classes UML/Entrega 02 - diagrama de classes UML.docx
+++ b/informações do projeto/entrega 03 - diagrama de classes UML/Entrega 02 - diagrama de classes UML.docx
@@ -323,21 +323,13 @@
       <w:pPr>
         <w:pStyle w:val="Ttulo1"/>
         <w:spacing w:before="178"/>
-        <w:rPr>
-          <w:rFonts w:ascii="Calibri" w:eastAsia="Calibri" w:hAnsi="Calibri" w:cs="Calibri"/>
-          <w:sz w:val="22"/>
-          <w:szCs w:val="22"/>
-        </w:rPr>
       </w:pPr>
       <w:hyperlink r:id="rId5" w:history="1">
         <w:r>
           <w:rPr>
             <w:rStyle w:val="Hyperlink"/>
-            <w:rFonts w:ascii="Calibri" w:eastAsia="Calibri" w:hAnsi="Calibri" w:cs="Calibri"/>
-            <w:sz w:val="22"/>
-            <w:szCs w:val="22"/>
           </w:rPr>
-          <w:t>https://github.com/Rona1f/waterway</w:t>
+          <w:t>https://github.com/Rona1f/Lifeway</w:t>
         </w:r>
       </w:hyperlink>
     </w:p>
@@ -375,48 +367,14 @@
         <w:ind w:left="120" w:right="112"/>
       </w:pPr>
       <w:r>
-        <w:t xml:space="preserve">Link direto para a imagem: </w:t>
-      </w:r>
-      <w:hyperlink r:id="rId6" w:history="1">
-        <w:r>
-          <w:rPr>
-            <w:rStyle w:val="Hyperlink"/>
-          </w:rPr>
-          <w:t>https://github.com/Rona1f/waterway/blob/master/informações%20do%20projeto/entrega%2002%20-%20diagrama%20de%20classes%20UML/Waterway.png</w:t>
-        </w:r>
-      </w:hyperlink>
-    </w:p>
-    <w:p>
-      <w:pPr>
-        <w:spacing w:before="159" w:line="259" w:lineRule="auto"/>
-        <w:ind w:left="120" w:right="112"/>
-      </w:pPr>
-      <w:r>
-        <w:t xml:space="preserve">Link para a pasta desta entrega contendo o arquivo do draw.io e este arquivo: </w:t>
-      </w:r>
-      <w:hyperlink r:id="rId7" w:history="1">
-        <w:r>
-          <w:rPr>
-            <w:rStyle w:val="Hyperlink"/>
-          </w:rPr>
-          <w:t>https://github.com/Rona1f/waterway/tree/master/informações%20do%20projeto/entrega%2002%20-%20diagrama%20de%20classes%20UML</w:t>
-        </w:r>
-      </w:hyperlink>
-    </w:p>
-    <w:p>
-      <w:pPr>
-        <w:spacing w:before="159" w:line="259" w:lineRule="auto"/>
-        <w:ind w:left="120" w:right="112"/>
-      </w:pPr>
-      <w:r>
         <w:rPr>
           <w:noProof/>
         </w:rPr>
         <w:drawing>
-          <wp:inline distT="0" distB="0" distL="0" distR="0" wp14:anchorId="4174AF79" wp14:editId="12F84078">
-            <wp:extent cx="5876925" cy="5143500"/>
-            <wp:effectExtent l="0" t="0" r="9525" b="0"/>
-            <wp:docPr id="2" name="Imagem 2"/>
+          <wp:inline distT="0" distB="0" distL="0" distR="0" wp14:anchorId="7DCC8B77" wp14:editId="257AA6F8">
+            <wp:extent cx="5867400" cy="3457575"/>
+            <wp:effectExtent l="0" t="0" r="0" b="9525"/>
+            <wp:docPr id="1" name="Imagem 1"/>
             <wp:cNvGraphicFramePr>
               <a:graphicFrameLocks xmlns:a="http://schemas.openxmlformats.org/drawingml/2006/main" noChangeAspect="1"/>
             </wp:cNvGraphicFramePr>
@@ -430,7 +388,7 @@
                     </pic:cNvPicPr>
                   </pic:nvPicPr>
                   <pic:blipFill>
-                    <a:blip r:embed="rId8">
+                    <a:blip r:embed="rId6">
                       <a:extLst>
                         <a:ext uri="{28A0092B-C50C-407E-A947-70E740481C1C}">
                           <a14:useLocalDpi xmlns:a14="http://schemas.microsoft.com/office/drawing/2010/main" val="0"/>
@@ -445,7 +403,7 @@
                   <pic:spPr bwMode="auto">
                     <a:xfrm>
                       <a:off x="0" y="0"/>
-                      <a:ext cx="5876925" cy="5143500"/>
+                      <a:ext cx="5867400" cy="3457575"/>
                     </a:xfrm>
                     <a:prstGeom prst="rect">
                       <a:avLst/>
